--- a/module-5/passamanilima_EX4.docx
+++ b/module-5/passamanilima_EX4.docx
@@ -53,6 +53,9 @@
       <w:proofErr w:type="spellEnd"/>
       <w:r>
         <w:t xml:space="preserve"> link: </w:t>
+      </w:r>
+      <w:r>
+        <w:t>https://github.com/passamani15/CSD-340/tree/main/module-5</w:t>
       </w:r>
     </w:p>
     <w:p>
